--- a/hands-on-with-nodejs/19SOECE11040_HarshV_HandsOnWithNodeJs.docx
+++ b/hands-on-with-nodejs/19SOECE11040_HarshV_HandsOnWithNodeJs.docx
@@ -17,8 +17,17 @@
           <w:sz w:val="96"/>
           <w:szCs w:val="96"/>
         </w:rPr>
-        <w:t>Hands On with NodeJs</w:t>
-      </w:r>
+        <w:t xml:space="preserve">Hands On with </w:t>
+      </w:r>
+      <w:proofErr w:type="spellStart"/>
+      <w:r>
+        <w:rPr>
+          <w:sz w:val="96"/>
+          <w:szCs w:val="96"/>
+        </w:rPr>
+        <w:t>NodeJs</w:t>
+      </w:r>
+      <w:proofErr w:type="spellEnd"/>
     </w:p>
     <w:p/>
     <w:p>
@@ -64,13 +73,23 @@
           <w:u w:val="single"/>
         </w:rPr>
       </w:pPr>
+      <w:proofErr w:type="gramStart"/>
       <w:r>
         <w:rPr>
           <w:b/>
           <w:bCs/>
           <w:u w:val="single"/>
         </w:rPr>
-        <w:t xml:space="preserve">OUTPUT : </w:t>
+        <w:t>OUTPUT :</w:t>
+      </w:r>
+      <w:proofErr w:type="gramEnd"/>
+      <w:r>
+        <w:rPr>
+          <w:b/>
+          <w:bCs/>
+          <w:u w:val="single"/>
+        </w:rPr>
+        <w:t xml:space="preserve"> </w:t>
       </w:r>
     </w:p>
     <w:p>
@@ -147,7 +166,25 @@
           <w:color w:val="2D3B45"/>
           <w:shd w:val="clear" w:color="auto" w:fill="FFFFFF"/>
         </w:rPr>
-        <w:t>a function expression in node js to count the number of items in an array.</w:t>
+        <w:t xml:space="preserve">a function expression in node </w:t>
+      </w:r>
+      <w:proofErr w:type="spellStart"/>
+      <w:r>
+        <w:rPr>
+          <w:rFonts w:ascii="Helvetica" w:hAnsi="Helvetica"/>
+          <w:color w:val="2D3B45"/>
+          <w:shd w:val="clear" w:color="auto" w:fill="FFFFFF"/>
+        </w:rPr>
+        <w:t>js</w:t>
+      </w:r>
+      <w:proofErr w:type="spellEnd"/>
+      <w:r>
+        <w:rPr>
+          <w:rFonts w:ascii="Helvetica" w:hAnsi="Helvetica"/>
+          <w:color w:val="2D3B45"/>
+          <w:shd w:val="clear" w:color="auto" w:fill="FFFFFF"/>
+        </w:rPr>
+        <w:t xml:space="preserve"> to count the number of items in an array.</w:t>
       </w:r>
     </w:p>
     <w:p>
@@ -159,13 +196,23 @@
           <w:u w:val="single"/>
         </w:rPr>
       </w:pPr>
+      <w:proofErr w:type="gramStart"/>
       <w:r>
         <w:rPr>
           <w:b/>
           <w:bCs/>
           <w:u w:val="single"/>
         </w:rPr>
-        <w:t xml:space="preserve">OUTPUT : </w:t>
+        <w:t>OUTPUT :</w:t>
+      </w:r>
+      <w:proofErr w:type="gramEnd"/>
+      <w:r>
+        <w:rPr>
+          <w:b/>
+          <w:bCs/>
+          <w:u w:val="single"/>
+        </w:rPr>
+        <w:t xml:space="preserve"> </w:t>
       </w:r>
     </w:p>
     <w:p>
@@ -212,6 +259,11 @@
     </w:p>
     <w:p/>
     <w:p/>
+    <w:p/>
+    <w:p/>
+    <w:p/>
+    <w:p/>
+    <w:p/>
     <w:p>
       <w:pPr>
         <w:pStyle w:val="ListParagraph"/>
@@ -231,40 +283,53 @@
           <w:color w:val="2D3B45"/>
           <w:shd w:val="clear" w:color="auto" w:fill="FFFFFF"/>
         </w:rPr>
-        <w:t>Create a module that contains three functions and export the same using nodejs.</w:t>
+        <w:t xml:space="preserve">Create a module that contains three functions and export the same using </w:t>
+      </w:r>
+      <w:proofErr w:type="spellStart"/>
+      <w:r>
+        <w:rPr>
+          <w:rFonts w:ascii="Helvetica" w:hAnsi="Helvetica"/>
+          <w:color w:val="2D3B45"/>
+          <w:shd w:val="clear" w:color="auto" w:fill="FFFFFF"/>
+        </w:rPr>
+        <w:t>nodejs</w:t>
+      </w:r>
+      <w:proofErr w:type="spellEnd"/>
+      <w:r>
+        <w:rPr>
+          <w:rFonts w:ascii="Helvetica" w:hAnsi="Helvetica"/>
+          <w:color w:val="2D3B45"/>
+          <w:shd w:val="clear" w:color="auto" w:fill="FFFFFF"/>
+        </w:rPr>
+        <w:t>.</w:t>
       </w:r>
     </w:p>
     <w:p>
       <w:pPr>
         <w:ind w:firstLine="360"/>
-      </w:pPr>
-      <w:r>
-        <w:t xml:space="preserve">Command : </w:t>
-      </w:r>
-      <w:r>
-        <w:rPr>
-          <w:b/>
-          <w:bCs/>
-        </w:rPr>
-        <w:t>db.studentData.insert({name: “Harsh Ved”})</w:t>
-      </w:r>
-    </w:p>
-    <w:p>
-      <w:pPr>
-        <w:ind w:firstLine="360"/>
         <w:rPr>
           <w:b/>
           <w:bCs/>
           <w:u w:val="single"/>
         </w:rPr>
       </w:pPr>
+      <w:proofErr w:type="gramStart"/>
       <w:r>
         <w:rPr>
           <w:b/>
           <w:bCs/>
           <w:u w:val="single"/>
         </w:rPr>
-        <w:t xml:space="preserve">OUTPUT : </w:t>
+        <w:t>OUTPUT :</w:t>
+      </w:r>
+      <w:proofErr w:type="gramEnd"/>
+      <w:r>
+        <w:rPr>
+          <w:b/>
+          <w:bCs/>
+          <w:u w:val="single"/>
+        </w:rPr>
+        <w:t xml:space="preserve"> </w:t>
       </w:r>
     </w:p>
     <w:p>
@@ -272,15 +337,11 @@
         <w:ind w:firstLine="720"/>
       </w:pPr>
       <w:r>
-        <w:rPr>
-          <w:noProof/>
-        </w:rPr>
-        <w:lastRenderedPageBreak/>
         <w:drawing>
-          <wp:inline distT="0" distB="0" distL="0" distR="0" wp14:anchorId="29E176BA" wp14:editId="49948C2B">
-            <wp:extent cx="3040643" cy="434378"/>
-            <wp:effectExtent l="0" t="0" r="7620" b="3810"/>
-            <wp:docPr id="18" name="Picture 18" descr="Text&#10;&#10;Description automatically generated"/>
+          <wp:inline distT="0" distB="0" distL="0" distR="0" wp14:anchorId="49125933" wp14:editId="5FF4E007">
+            <wp:extent cx="5456393" cy="3040643"/>
+            <wp:effectExtent l="0" t="0" r="0" b="7620"/>
+            <wp:docPr id="3" name="Picture 3" descr="Text&#10;&#10;Description automatically generated"/>
             <wp:cNvGraphicFramePr>
               <a:graphicFrameLocks xmlns:a="http://schemas.openxmlformats.org/drawingml/2006/main" noChangeAspect="1"/>
             </wp:cNvGraphicFramePr>
@@ -288,7 +349,7 @@
               <a:graphicData uri="http://schemas.openxmlformats.org/drawingml/2006/picture">
                 <pic:pic xmlns:pic="http://schemas.openxmlformats.org/drawingml/2006/picture">
                   <pic:nvPicPr>
-                    <pic:cNvPr id="18" name="Picture 18" descr="Text&#10;&#10;Description automatically generated"/>
+                    <pic:cNvPr id="3" name="Picture 3" descr="Text&#10;&#10;Description automatically generated"/>
                     <pic:cNvPicPr/>
                   </pic:nvPicPr>
                   <pic:blipFill>
@@ -300,7 +361,7 @@
                   <pic:spPr>
                     <a:xfrm>
                       <a:off x="0" y="0"/>
-                      <a:ext cx="3040643" cy="434378"/>
+                      <a:ext cx="5456393" cy="3040643"/>
                     </a:xfrm>
                     <a:prstGeom prst="rect">
                       <a:avLst/>
@@ -330,62 +391,59 @@
           <w:ilvl w:val="0"/>
           <w:numId w:val="1"/>
         </w:numPr>
-      </w:pPr>
-      <w:r>
         <w:rPr>
           <w:rFonts w:ascii="Helvetica" w:hAnsi="Helvetica"/>
           <w:color w:val="2D3B45"/>
           <w:shd w:val="clear" w:color="auto" w:fill="FFFFFF"/>
         </w:rPr>
-        <w:t>Try to insert 5 records together using single query</w:t>
+      </w:pPr>
+      <w:r>
+        <w:rPr>
+          <w:rFonts w:ascii="Helvetica" w:hAnsi="Helvetica"/>
+          <w:color w:val="2D3B45"/>
+          <w:shd w:val="clear" w:color="auto" w:fill="FFFFFF"/>
+        </w:rPr>
+        <w:t>Create a module to import the above created function and utilize it.</w:t>
       </w:r>
     </w:p>
     <w:p>
       <w:pPr>
         <w:ind w:firstLine="360"/>
-      </w:pPr>
-      <w:r>
-        <w:t xml:space="preserve">Command : </w:t>
-      </w:r>
-      <w:r>
-        <w:rPr>
-          <w:b/>
-          <w:bCs/>
-        </w:rPr>
-        <w:t>db.studentData.insertMany([{name: “Harsh Bhatt”},{name: “Parth Parmar”},{name: “Shrey Doshi”}, {name: “Vinay Chauhan”}, {name: “Bhargav Garnara”}])</w:t>
-      </w:r>
-    </w:p>
-    <w:p>
-      <w:pPr>
-        <w:ind w:firstLine="360"/>
         <w:rPr>
           <w:b/>
           <w:bCs/>
           <w:u w:val="single"/>
         </w:rPr>
       </w:pPr>
+      <w:proofErr w:type="gramStart"/>
       <w:r>
         <w:rPr>
           <w:b/>
           <w:bCs/>
           <w:u w:val="single"/>
         </w:rPr>
-        <w:t xml:space="preserve">OUTPUT : </w:t>
-      </w:r>
-    </w:p>
-    <w:p>
-      <w:pPr>
-        <w:ind w:firstLine="720"/>
-      </w:pPr>
-      <w:r>
-        <w:rPr>
-          <w:noProof/>
-        </w:rPr>
+        <w:t>OUTPUT :</w:t>
+      </w:r>
+      <w:proofErr w:type="gramEnd"/>
+      <w:r>
+        <w:rPr>
+          <w:b/>
+          <w:bCs/>
+          <w:u w:val="single"/>
+        </w:rPr>
+        <w:t xml:space="preserve"> </w:t>
+      </w:r>
+    </w:p>
+    <w:p>
+      <w:pPr>
+        <w:ind w:left="360"/>
+      </w:pPr>
+      <w:r>
         <w:drawing>
-          <wp:inline distT="0" distB="0" distL="0" distR="0" wp14:anchorId="0808632D" wp14:editId="6D2A7595">
-            <wp:extent cx="6645910" cy="1614805"/>
-            <wp:effectExtent l="0" t="0" r="2540" b="4445"/>
-            <wp:docPr id="19" name="Picture 19" descr="Text&#10;&#10;Description automatically generated"/>
+          <wp:inline distT="0" distB="0" distL="0" distR="0" wp14:anchorId="0CA8F557" wp14:editId="321C505A">
+            <wp:extent cx="6645910" cy="2611755"/>
+            <wp:effectExtent l="0" t="0" r="2540" b="0"/>
+            <wp:docPr id="4" name="Picture 4" descr="Text&#10;&#10;Description automatically generated"/>
             <wp:cNvGraphicFramePr>
               <a:graphicFrameLocks xmlns:a="http://schemas.openxmlformats.org/drawingml/2006/main" noChangeAspect="1"/>
             </wp:cNvGraphicFramePr>
@@ -393,7 +451,7 @@
               <a:graphicData uri="http://schemas.openxmlformats.org/drawingml/2006/picture">
                 <pic:pic xmlns:pic="http://schemas.openxmlformats.org/drawingml/2006/picture">
                   <pic:nvPicPr>
-                    <pic:cNvPr id="19" name="Picture 19" descr="Text&#10;&#10;Description automatically generated"/>
+                    <pic:cNvPr id="4" name="Picture 4" descr="Text&#10;&#10;Description automatically generated"/>
                     <pic:cNvPicPr/>
                   </pic:nvPicPr>
                   <pic:blipFill>
@@ -405,7 +463,7 @@
                   <pic:spPr>
                     <a:xfrm>
                       <a:off x="0" y="0"/>
-                      <a:ext cx="6645910" cy="1614805"/>
+                      <a:ext cx="6645910" cy="2611755"/>
                     </a:xfrm>
                     <a:prstGeom prst="rect">
                       <a:avLst/>
@@ -420,6 +478,15 @@
     </w:p>
     <w:p/>
     <w:p/>
+    <w:p/>
+    <w:p/>
+    <w:p/>
+    <w:p>
+      <w:r>
+        <w:lastRenderedPageBreak/>
+        <w:t xml:space="preserve"> </w:t>
+      </w:r>
+    </w:p>
     <w:p>
       <w:pPr>
         <w:pStyle w:val="ListParagraph"/>
@@ -427,62 +494,56 @@
           <w:ilvl w:val="0"/>
           <w:numId w:val="1"/>
         </w:numPr>
-      </w:pPr>
-      <w:r>
         <w:rPr>
           <w:rFonts w:ascii="Helvetica" w:hAnsi="Helvetica"/>
           <w:color w:val="2D3B45"/>
           <w:shd w:val="clear" w:color="auto" w:fill="FFFFFF"/>
         </w:rPr>
-        <w:t>Fetch all the documents in formatted manner.</w:t>
+      </w:pPr>
+      <w:r>
+        <w:rPr>
+          <w:rFonts w:ascii="Helvetica" w:hAnsi="Helvetica"/>
+          <w:color w:val="2D3B45"/>
+          <w:shd w:val="clear" w:color="auto" w:fill="FFFFFF"/>
+        </w:rPr>
+        <w:t>Create a server using http module and listen to port 3000.</w:t>
       </w:r>
     </w:p>
     <w:p>
       <w:pPr>
         <w:ind w:firstLine="360"/>
-      </w:pPr>
-      <w:r>
-        <w:t xml:space="preserve">Command : </w:t>
-      </w:r>
-      <w:r>
-        <w:rPr>
-          <w:b/>
-          <w:bCs/>
-        </w:rPr>
-        <w:t>db.studentData.find().pretty()</w:t>
-      </w:r>
-    </w:p>
-    <w:p>
-      <w:pPr>
-        <w:ind w:firstLine="360"/>
         <w:rPr>
           <w:b/>
           <w:bCs/>
           <w:u w:val="single"/>
         </w:rPr>
       </w:pPr>
+      <w:proofErr w:type="gramStart"/>
       <w:r>
         <w:rPr>
           <w:b/>
           <w:bCs/>
           <w:u w:val="single"/>
         </w:rPr>
-        <w:t xml:space="preserve">OUTPUT : </w:t>
-      </w:r>
-    </w:p>
-    <w:p>
-      <w:pPr>
-        <w:ind w:firstLine="720"/>
-      </w:pPr>
-      <w:r>
-        <w:rPr>
-          <w:noProof/>
-        </w:rPr>
+        <w:t>OUTPUT :</w:t>
+      </w:r>
+      <w:proofErr w:type="gramEnd"/>
+      <w:r>
+        <w:rPr>
+          <w:b/>
+          <w:bCs/>
+          <w:u w:val="single"/>
+        </w:rPr>
+        <w:t xml:space="preserve"> </w:t>
+      </w:r>
+    </w:p>
+    <w:p>
+      <w:r>
         <w:drawing>
-          <wp:inline distT="0" distB="0" distL="0" distR="0" wp14:anchorId="001C2E8C" wp14:editId="543258CC">
-            <wp:extent cx="5334462" cy="1120237"/>
-            <wp:effectExtent l="0" t="0" r="0" b="3810"/>
-            <wp:docPr id="20" name="Picture 20" descr="Text&#10;&#10;Description automatically generated"/>
+          <wp:inline distT="0" distB="0" distL="0" distR="0" wp14:anchorId="432B8F5C" wp14:editId="6C779808">
+            <wp:extent cx="6645910" cy="2501265"/>
+            <wp:effectExtent l="0" t="0" r="2540" b="0"/>
+            <wp:docPr id="5" name="Picture 5" descr="Text&#10;&#10;Description automatically generated"/>
             <wp:cNvGraphicFramePr>
               <a:graphicFrameLocks xmlns:a="http://schemas.openxmlformats.org/drawingml/2006/main" noChangeAspect="1"/>
             </wp:cNvGraphicFramePr>
@@ -490,7 +551,7 @@
               <a:graphicData uri="http://schemas.openxmlformats.org/drawingml/2006/picture">
                 <pic:pic xmlns:pic="http://schemas.openxmlformats.org/drawingml/2006/picture">
                   <pic:nvPicPr>
-                    <pic:cNvPr id="20" name="Picture 20" descr="Text&#10;&#10;Description automatically generated"/>
+                    <pic:cNvPr id="5" name="Picture 5" descr="Text&#10;&#10;Description automatically generated"/>
                     <pic:cNvPicPr/>
                   </pic:nvPicPr>
                   <pic:blipFill>
@@ -502,7 +563,7 @@
                   <pic:spPr>
                     <a:xfrm>
                       <a:off x="0" y="0"/>
-                      <a:ext cx="5334462" cy="1120237"/>
+                      <a:ext cx="6645910" cy="2501265"/>
                     </a:xfrm>
                     <a:prstGeom prst="rect">
                       <a:avLst/>
@@ -538,15 +599,29 @@
       <w:pPr>
         <w:ind w:firstLine="360"/>
       </w:pPr>
-      <w:r>
-        <w:t xml:space="preserve">Command : </w:t>
-      </w:r>
-      <w:r>
-        <w:rPr>
-          <w:b/>
-          <w:bCs/>
-        </w:rPr>
-        <w:t>db.studentData.find({name: “Harsh Bhatt”})</w:t>
+      <w:proofErr w:type="gramStart"/>
+      <w:r>
+        <w:t>Command :</w:t>
+      </w:r>
+      <w:proofErr w:type="gramEnd"/>
+      <w:r>
+        <w:t xml:space="preserve"> </w:t>
+      </w:r>
+      <w:proofErr w:type="spellStart"/>
+      <w:r>
+        <w:rPr>
+          <w:b/>
+          <w:bCs/>
+        </w:rPr>
+        <w:t>db.studentData.find</w:t>
+      </w:r>
+      <w:proofErr w:type="spellEnd"/>
+      <w:r>
+        <w:rPr>
+          <w:b/>
+          <w:bCs/>
+        </w:rPr>
+        <w:t>({name: “Harsh Bhatt”})</w:t>
       </w:r>
     </w:p>
     <w:p>
@@ -558,13 +633,23 @@
           <w:u w:val="single"/>
         </w:rPr>
       </w:pPr>
+      <w:proofErr w:type="gramStart"/>
       <w:r>
         <w:rPr>
           <w:b/>
           <w:bCs/>
           <w:u w:val="single"/>
         </w:rPr>
-        <w:t xml:space="preserve">OUTPUT : </w:t>
+        <w:t>OUTPUT :</w:t>
+      </w:r>
+      <w:proofErr w:type="gramEnd"/>
+      <w:r>
+        <w:rPr>
+          <w:b/>
+          <w:bCs/>
+          <w:u w:val="single"/>
+        </w:rPr>
+        <w:t xml:space="preserve"> </w:t>
       </w:r>
     </w:p>
     <w:p>
@@ -628,23 +713,70 @@
           <w:color w:val="2D3B45"/>
           <w:shd w:val="clear" w:color="auto" w:fill="FFFFFF"/>
         </w:rPr>
-        <w:t>Delete one document from the "studentData".</w:t>
+        <w:t>Delete one document from the "</w:t>
+      </w:r>
+      <w:proofErr w:type="spellStart"/>
+      <w:r>
+        <w:rPr>
+          <w:rFonts w:ascii="Helvetica" w:hAnsi="Helvetica"/>
+          <w:color w:val="2D3B45"/>
+          <w:shd w:val="clear" w:color="auto" w:fill="FFFFFF"/>
+        </w:rPr>
+        <w:t>studentData</w:t>
+      </w:r>
+      <w:proofErr w:type="spellEnd"/>
+      <w:r>
+        <w:rPr>
+          <w:rFonts w:ascii="Helvetica" w:hAnsi="Helvetica"/>
+          <w:color w:val="2D3B45"/>
+          <w:shd w:val="clear" w:color="auto" w:fill="FFFFFF"/>
+        </w:rPr>
+        <w:t>".</w:t>
       </w:r>
     </w:p>
     <w:p>
       <w:pPr>
         <w:ind w:firstLine="360"/>
       </w:pPr>
-      <w:r>
-        <w:lastRenderedPageBreak/>
-        <w:t xml:space="preserve">Command : </w:t>
-      </w:r>
-      <w:r>
-        <w:rPr>
-          <w:b/>
-          <w:bCs/>
-        </w:rPr>
-        <w:t>db.studentData.deleteOne({name: “Bhargav Garnara”})</w:t>
+      <w:proofErr w:type="gramStart"/>
+      <w:r>
+        <w:t>Command :</w:t>
+      </w:r>
+      <w:proofErr w:type="gramEnd"/>
+      <w:r>
+        <w:t xml:space="preserve"> </w:t>
+      </w:r>
+      <w:proofErr w:type="spellStart"/>
+      <w:r>
+        <w:rPr>
+          <w:b/>
+          <w:bCs/>
+        </w:rPr>
+        <w:t>db.studentData.deleteOne</w:t>
+      </w:r>
+      <w:proofErr w:type="spellEnd"/>
+      <w:r>
+        <w:rPr>
+          <w:b/>
+          <w:bCs/>
+        </w:rPr>
+        <w:t xml:space="preserve">({name: “Bhargav </w:t>
+      </w:r>
+      <w:proofErr w:type="spellStart"/>
+      <w:r>
+        <w:rPr>
+          <w:b/>
+          <w:bCs/>
+        </w:rPr>
+        <w:t>Garnara</w:t>
+      </w:r>
+      <w:proofErr w:type="spellEnd"/>
+      <w:r>
+        <w:rPr>
+          <w:b/>
+          <w:bCs/>
+        </w:rPr>
+        <w:t>”})</w:t>
       </w:r>
     </w:p>
     <w:p>
@@ -656,13 +788,23 @@
           <w:u w:val="single"/>
         </w:rPr>
       </w:pPr>
+      <w:proofErr w:type="gramStart"/>
       <w:r>
         <w:rPr>
           <w:b/>
           <w:bCs/>
           <w:u w:val="single"/>
         </w:rPr>
-        <w:t xml:space="preserve">OUTPUT : </w:t>
+        <w:t>OUTPUT :</w:t>
+      </w:r>
+      <w:proofErr w:type="gramEnd"/>
+      <w:r>
+        <w:rPr>
+          <w:b/>
+          <w:bCs/>
+          <w:u w:val="single"/>
+        </w:rPr>
+        <w:t xml:space="preserve"> </w:t>
       </w:r>
     </w:p>
     <w:p>
@@ -733,15 +875,29 @@
       <w:pPr>
         <w:ind w:firstLine="360"/>
       </w:pPr>
-      <w:r>
-        <w:t xml:space="preserve">Command : </w:t>
-      </w:r>
-      <w:r>
-        <w:rPr>
-          <w:b/>
-          <w:bCs/>
-        </w:rPr>
-        <w:t>db.studentData.deleteOne({name: “Vinay Chauhan”})</w:t>
+      <w:proofErr w:type="gramStart"/>
+      <w:r>
+        <w:t>Command :</w:t>
+      </w:r>
+      <w:proofErr w:type="gramEnd"/>
+      <w:r>
+        <w:t xml:space="preserve"> </w:t>
+      </w:r>
+      <w:proofErr w:type="spellStart"/>
+      <w:r>
+        <w:rPr>
+          <w:b/>
+          <w:bCs/>
+        </w:rPr>
+        <w:t>db.studentData.deleteOne</w:t>
+      </w:r>
+      <w:proofErr w:type="spellEnd"/>
+      <w:r>
+        <w:rPr>
+          <w:b/>
+          <w:bCs/>
+        </w:rPr>
+        <w:t>({name: “Vinay Chauhan”})</w:t>
       </w:r>
     </w:p>
     <w:p>
@@ -753,13 +909,24 @@
           <w:u w:val="single"/>
         </w:rPr>
       </w:pPr>
+      <w:proofErr w:type="gramStart"/>
       <w:r>
         <w:rPr>
           <w:b/>
           <w:bCs/>
           <w:u w:val="single"/>
         </w:rPr>
-        <w:t xml:space="preserve">OUTPUT : </w:t>
+        <w:lastRenderedPageBreak/>
+        <w:t>OUTPUT :</w:t>
+      </w:r>
+      <w:proofErr w:type="gramEnd"/>
+      <w:r>
+        <w:rPr>
+          <w:b/>
+          <w:bCs/>
+          <w:u w:val="single"/>
+        </w:rPr>
+        <w:t xml:space="preserve"> </w:t>
       </w:r>
     </w:p>
     <w:p>
@@ -823,22 +990,54 @@
           <w:color w:val="2D3B45"/>
           <w:shd w:val="clear" w:color="auto" w:fill="FFFFFF"/>
         </w:rPr>
-        <w:t>Delete all the documents from the "studentData: collection</w:t>
+        <w:t>Delete all the documents from the "</w:t>
+      </w:r>
+      <w:proofErr w:type="spellStart"/>
+      <w:r>
+        <w:rPr>
+          <w:rFonts w:ascii="Helvetica" w:hAnsi="Helvetica"/>
+          <w:color w:val="2D3B45"/>
+          <w:shd w:val="clear" w:color="auto" w:fill="FFFFFF"/>
+        </w:rPr>
+        <w:t>studentData</w:t>
+      </w:r>
+      <w:proofErr w:type="spellEnd"/>
+      <w:r>
+        <w:rPr>
+          <w:rFonts w:ascii="Helvetica" w:hAnsi="Helvetica"/>
+          <w:color w:val="2D3B45"/>
+          <w:shd w:val="clear" w:color="auto" w:fill="FFFFFF"/>
+        </w:rPr>
+        <w:t>: collection</w:t>
       </w:r>
     </w:p>
     <w:p>
       <w:pPr>
         <w:ind w:firstLine="360"/>
       </w:pPr>
-      <w:r>
-        <w:t xml:space="preserve">Command : </w:t>
-      </w:r>
-      <w:r>
-        <w:rPr>
-          <w:b/>
-          <w:bCs/>
-        </w:rPr>
-        <w:t>db.studentData.deleteMany({})</w:t>
+      <w:proofErr w:type="gramStart"/>
+      <w:r>
+        <w:t>Command :</w:t>
+      </w:r>
+      <w:proofErr w:type="gramEnd"/>
+      <w:r>
+        <w:t xml:space="preserve"> </w:t>
+      </w:r>
+      <w:proofErr w:type="spellStart"/>
+      <w:r>
+        <w:rPr>
+          <w:b/>
+          <w:bCs/>
+        </w:rPr>
+        <w:t>db.studentData.deleteMany</w:t>
+      </w:r>
+      <w:proofErr w:type="spellEnd"/>
+      <w:r>
+        <w:rPr>
+          <w:b/>
+          <w:bCs/>
+        </w:rPr>
+        <w:t>({})</w:t>
       </w:r>
     </w:p>
     <w:p>
@@ -850,13 +1049,23 @@
           <w:u w:val="single"/>
         </w:rPr>
       </w:pPr>
+      <w:proofErr w:type="gramStart"/>
       <w:r>
         <w:rPr>
           <w:b/>
           <w:bCs/>
           <w:u w:val="single"/>
         </w:rPr>
-        <w:t xml:space="preserve">OUTPUT : </w:t>
+        <w:t>OUTPUT :</w:t>
+      </w:r>
+      <w:proofErr w:type="gramEnd"/>
+      <w:r>
+        <w:rPr>
+          <w:b/>
+          <w:bCs/>
+          <w:u w:val="single"/>
+        </w:rPr>
+        <w:t xml:space="preserve"> </w:t>
       </w:r>
     </w:p>
     <w:p>
@@ -927,15 +1136,29 @@
       <w:pPr>
         <w:ind w:firstLine="360"/>
       </w:pPr>
-      <w:r>
-        <w:t xml:space="preserve">Command : </w:t>
-      </w:r>
-      <w:r>
-        <w:rPr>
-          <w:b/>
-          <w:bCs/>
-        </w:rPr>
-        <w:t>db.studentData.drop()</w:t>
+      <w:proofErr w:type="gramStart"/>
+      <w:r>
+        <w:t>Command :</w:t>
+      </w:r>
+      <w:proofErr w:type="gramEnd"/>
+      <w:r>
+        <w:t xml:space="preserve"> </w:t>
+      </w:r>
+      <w:proofErr w:type="spellStart"/>
+      <w:r>
+        <w:rPr>
+          <w:b/>
+          <w:bCs/>
+        </w:rPr>
+        <w:t>db.studentData.drop</w:t>
+      </w:r>
+      <w:proofErr w:type="spellEnd"/>
+      <w:r>
+        <w:rPr>
+          <w:b/>
+          <w:bCs/>
+        </w:rPr>
+        <w:t>()</w:t>
       </w:r>
     </w:p>
     <w:p>
@@ -947,13 +1170,23 @@
           <w:u w:val="single"/>
         </w:rPr>
       </w:pPr>
+      <w:proofErr w:type="gramStart"/>
       <w:r>
         <w:rPr>
           <w:b/>
           <w:bCs/>
           <w:u w:val="single"/>
         </w:rPr>
-        <w:t xml:space="preserve">OUTPUT : </w:t>
+        <w:t>OUTPUT :</w:t>
+      </w:r>
+      <w:proofErr w:type="gramEnd"/>
+      <w:r>
+        <w:rPr>
+          <w:b/>
+          <w:bCs/>
+          <w:u w:val="single"/>
+        </w:rPr>
+        <w:t xml:space="preserve"> </w:t>
       </w:r>
     </w:p>
     <w:p>

--- a/hands-on-with-nodejs/19SOECE11040_HarshV_HandsOnWithNodeJs.docx
+++ b/hands-on-with-nodejs/19SOECE11040_HarshV_HandsOnWithNodeJs.docx
@@ -17,17 +17,8 @@
           <w:sz w:val="96"/>
           <w:szCs w:val="96"/>
         </w:rPr>
-        <w:t xml:space="preserve">Hands On with </w:t>
-      </w:r>
-      <w:proofErr w:type="spellStart"/>
-      <w:r>
-        <w:rPr>
-          <w:sz w:val="96"/>
-          <w:szCs w:val="96"/>
-        </w:rPr>
-        <w:t>NodeJs</w:t>
-      </w:r>
-      <w:proofErr w:type="spellEnd"/>
+        <w:t>Hands On with NodeJs</w:t>
+      </w:r>
     </w:p>
     <w:p/>
     <w:p>
@@ -73,23 +64,13 @@
           <w:u w:val="single"/>
         </w:rPr>
       </w:pPr>
-      <w:proofErr w:type="gramStart"/>
       <w:r>
         <w:rPr>
           <w:b/>
           <w:bCs/>
           <w:u w:val="single"/>
         </w:rPr>
-        <w:t>OUTPUT :</w:t>
-      </w:r>
-      <w:proofErr w:type="gramEnd"/>
-      <w:r>
-        <w:rPr>
-          <w:b/>
-          <w:bCs/>
-          <w:u w:val="single"/>
-        </w:rPr>
-        <w:t xml:space="preserve"> </w:t>
+        <w:t xml:space="preserve">OUTPUT : </w:t>
       </w:r>
     </w:p>
     <w:p>
@@ -97,6 +78,9 @@
         <w:ind w:firstLine="720"/>
       </w:pPr>
       <w:r>
+        <w:rPr>
+          <w:noProof/>
+        </w:rPr>
         <w:drawing>
           <wp:inline distT="0" distB="0" distL="0" distR="0" wp14:anchorId="33EBF06A" wp14:editId="07BE2773">
             <wp:extent cx="6413500" cy="1793240"/>
@@ -166,25 +150,7 @@
           <w:color w:val="2D3B45"/>
           <w:shd w:val="clear" w:color="auto" w:fill="FFFFFF"/>
         </w:rPr>
-        <w:t xml:space="preserve">a function expression in node </w:t>
-      </w:r>
-      <w:proofErr w:type="spellStart"/>
-      <w:r>
-        <w:rPr>
-          <w:rFonts w:ascii="Helvetica" w:hAnsi="Helvetica"/>
-          <w:color w:val="2D3B45"/>
-          <w:shd w:val="clear" w:color="auto" w:fill="FFFFFF"/>
-        </w:rPr>
-        <w:t>js</w:t>
-      </w:r>
-      <w:proofErr w:type="spellEnd"/>
-      <w:r>
-        <w:rPr>
-          <w:rFonts w:ascii="Helvetica" w:hAnsi="Helvetica"/>
-          <w:color w:val="2D3B45"/>
-          <w:shd w:val="clear" w:color="auto" w:fill="FFFFFF"/>
-        </w:rPr>
-        <w:t xml:space="preserve"> to count the number of items in an array.</w:t>
+        <w:t>a function expression in node js to count the number of items in an array.</w:t>
       </w:r>
     </w:p>
     <w:p>
@@ -196,23 +162,13 @@
           <w:u w:val="single"/>
         </w:rPr>
       </w:pPr>
-      <w:proofErr w:type="gramStart"/>
       <w:r>
         <w:rPr>
           <w:b/>
           <w:bCs/>
           <w:u w:val="single"/>
         </w:rPr>
-        <w:t>OUTPUT :</w:t>
-      </w:r>
-      <w:proofErr w:type="gramEnd"/>
-      <w:r>
-        <w:rPr>
-          <w:b/>
-          <w:bCs/>
-          <w:u w:val="single"/>
-        </w:rPr>
-        <w:t xml:space="preserve"> </w:t>
+        <w:t xml:space="preserve">OUTPUT : </w:t>
       </w:r>
     </w:p>
     <w:p>
@@ -220,6 +176,9 @@
         <w:ind w:firstLine="720"/>
       </w:pPr>
       <w:r>
+        <w:rPr>
+          <w:noProof/>
+        </w:rPr>
         <w:drawing>
           <wp:inline distT="0" distB="0" distL="0" distR="0" wp14:anchorId="06E02D8A" wp14:editId="5B06D0C7">
             <wp:extent cx="6413500" cy="2550795"/>
@@ -283,25 +242,7 @@
           <w:color w:val="2D3B45"/>
           <w:shd w:val="clear" w:color="auto" w:fill="FFFFFF"/>
         </w:rPr>
-        <w:t xml:space="preserve">Create a module that contains three functions and export the same using </w:t>
-      </w:r>
-      <w:proofErr w:type="spellStart"/>
-      <w:r>
-        <w:rPr>
-          <w:rFonts w:ascii="Helvetica" w:hAnsi="Helvetica"/>
-          <w:color w:val="2D3B45"/>
-          <w:shd w:val="clear" w:color="auto" w:fill="FFFFFF"/>
-        </w:rPr>
-        <w:t>nodejs</w:t>
-      </w:r>
-      <w:proofErr w:type="spellEnd"/>
-      <w:r>
-        <w:rPr>
-          <w:rFonts w:ascii="Helvetica" w:hAnsi="Helvetica"/>
-          <w:color w:val="2D3B45"/>
-          <w:shd w:val="clear" w:color="auto" w:fill="FFFFFF"/>
-        </w:rPr>
-        <w:t>.</w:t>
+        <w:t>Create a module that contains three functions and export the same using nodejs.</w:t>
       </w:r>
     </w:p>
     <w:p>
@@ -313,23 +254,13 @@
           <w:u w:val="single"/>
         </w:rPr>
       </w:pPr>
-      <w:proofErr w:type="gramStart"/>
       <w:r>
         <w:rPr>
           <w:b/>
           <w:bCs/>
           <w:u w:val="single"/>
         </w:rPr>
-        <w:t>OUTPUT :</w:t>
-      </w:r>
-      <w:proofErr w:type="gramEnd"/>
-      <w:r>
-        <w:rPr>
-          <w:b/>
-          <w:bCs/>
-          <w:u w:val="single"/>
-        </w:rPr>
-        <w:t xml:space="preserve"> </w:t>
+        <w:t xml:space="preserve">OUTPUT : </w:t>
       </w:r>
     </w:p>
     <w:p>
@@ -337,6 +268,9 @@
         <w:ind w:firstLine="720"/>
       </w:pPr>
       <w:r>
+        <w:rPr>
+          <w:noProof/>
+        </w:rPr>
         <w:drawing>
           <wp:inline distT="0" distB="0" distL="0" distR="0" wp14:anchorId="49125933" wp14:editId="5FF4E007">
             <wp:extent cx="5456393" cy="3040643"/>
@@ -415,23 +349,13 @@
           <w:u w:val="single"/>
         </w:rPr>
       </w:pPr>
-      <w:proofErr w:type="gramStart"/>
       <w:r>
         <w:rPr>
           <w:b/>
           <w:bCs/>
           <w:u w:val="single"/>
         </w:rPr>
-        <w:t>OUTPUT :</w:t>
-      </w:r>
-      <w:proofErr w:type="gramEnd"/>
-      <w:r>
-        <w:rPr>
-          <w:b/>
-          <w:bCs/>
-          <w:u w:val="single"/>
-        </w:rPr>
-        <w:t xml:space="preserve"> </w:t>
+        <w:t xml:space="preserve">OUTPUT : </w:t>
       </w:r>
     </w:p>
     <w:p>
@@ -439,6 +363,9 @@
         <w:ind w:left="360"/>
       </w:pPr>
       <w:r>
+        <w:rPr>
+          <w:noProof/>
+        </w:rPr>
         <w:drawing>
           <wp:inline distT="0" distB="0" distL="0" distR="0" wp14:anchorId="0CA8F557" wp14:editId="321C505A">
             <wp:extent cx="6645910" cy="2611755"/>
@@ -518,27 +445,20 @@
           <w:u w:val="single"/>
         </w:rPr>
       </w:pPr>
-      <w:proofErr w:type="gramStart"/>
       <w:r>
         <w:rPr>
           <w:b/>
           <w:bCs/>
           <w:u w:val="single"/>
         </w:rPr>
-        <w:t>OUTPUT :</w:t>
-      </w:r>
-      <w:proofErr w:type="gramEnd"/>
-      <w:r>
-        <w:rPr>
-          <w:b/>
-          <w:bCs/>
-          <w:u w:val="single"/>
-        </w:rPr>
-        <w:t xml:space="preserve"> </w:t>
-      </w:r>
-    </w:p>
-    <w:p>
-      <w:r>
+        <w:t xml:space="preserve">OUTPUT : </w:t>
+      </w:r>
+    </w:p>
+    <w:p>
+      <w:r>
+        <w:rPr>
+          <w:noProof/>
+        </w:rPr>
         <w:drawing>
           <wp:inline distT="0" distB="0" distL="0" distR="0" wp14:anchorId="432B8F5C" wp14:editId="6C779808">
             <wp:extent cx="6645910" cy="2501265"/>
@@ -585,43 +505,19 @@
           <w:ilvl w:val="0"/>
           <w:numId w:val="1"/>
         </w:numPr>
-      </w:pPr>
-      <w:r>
         <w:rPr>
           <w:rFonts w:ascii="Helvetica" w:hAnsi="Helvetica"/>
           <w:color w:val="2D3B45"/>
           <w:shd w:val="clear" w:color="auto" w:fill="FFFFFF"/>
         </w:rPr>
-        <w:t>Fetch the document based on the filter criteria.</w:t>
-      </w:r>
-    </w:p>
-    <w:p>
-      <w:pPr>
-        <w:ind w:firstLine="360"/>
-      </w:pPr>
-      <w:proofErr w:type="gramStart"/>
-      <w:r>
-        <w:t>Command :</w:t>
-      </w:r>
-      <w:proofErr w:type="gramEnd"/>
-      <w:r>
-        <w:t xml:space="preserve"> </w:t>
-      </w:r>
-      <w:proofErr w:type="spellStart"/>
-      <w:r>
-        <w:rPr>
-          <w:b/>
-          <w:bCs/>
-        </w:rPr>
-        <w:t>db.studentData.find</w:t>
-      </w:r>
-      <w:proofErr w:type="spellEnd"/>
-      <w:r>
-        <w:rPr>
-          <w:b/>
-          <w:bCs/>
-        </w:rPr>
-        <w:t>({name: “Harsh Bhatt”})</w:t>
+      </w:pPr>
+      <w:r>
+        <w:rPr>
+          <w:rFonts w:ascii="Helvetica" w:hAnsi="Helvetica"/>
+          <w:color w:val="2D3B45"/>
+          <w:shd w:val="clear" w:color="auto" w:fill="FFFFFF"/>
+        </w:rPr>
+        <w:t>Display three different users(Student, admin and default) html pages as per the requested url.</w:t>
       </w:r>
     </w:p>
     <w:p>
@@ -633,38 +529,25 @@
           <w:u w:val="single"/>
         </w:rPr>
       </w:pPr>
-      <w:proofErr w:type="gramStart"/>
       <w:r>
         <w:rPr>
           <w:b/>
           <w:bCs/>
           <w:u w:val="single"/>
         </w:rPr>
-        <w:t>OUTPUT :</w:t>
-      </w:r>
-      <w:proofErr w:type="gramEnd"/>
-      <w:r>
-        <w:rPr>
-          <w:b/>
-          <w:bCs/>
-          <w:u w:val="single"/>
-        </w:rPr>
-        <w:t xml:space="preserve"> </w:t>
-      </w:r>
-    </w:p>
-    <w:p>
-      <w:pPr>
-        <w:ind w:firstLine="720"/>
-      </w:pPr>
+        <w:t xml:space="preserve">OUTPUT : </w:t>
+      </w:r>
+    </w:p>
+    <w:p>
       <w:r>
         <w:rPr>
           <w:noProof/>
         </w:rPr>
         <w:drawing>
-          <wp:inline distT="0" distB="0" distL="0" distR="0" wp14:anchorId="3625FE60" wp14:editId="6A9C74C6">
-            <wp:extent cx="5067739" cy="518205"/>
-            <wp:effectExtent l="0" t="0" r="0" b="0"/>
-            <wp:docPr id="21" name="Picture 21" descr="Text&#10;&#10;Description automatically generated"/>
+          <wp:inline distT="0" distB="0" distL="0" distR="0" wp14:anchorId="2939394B" wp14:editId="555CBDD1">
+            <wp:extent cx="6645910" cy="3557270"/>
+            <wp:effectExtent l="0" t="0" r="2540" b="5080"/>
+            <wp:docPr id="6" name="Picture 6"/>
             <wp:cNvGraphicFramePr>
               <a:graphicFrameLocks xmlns:a="http://schemas.openxmlformats.org/drawingml/2006/main" noChangeAspect="1"/>
             </wp:cNvGraphicFramePr>
@@ -672,7 +555,7 @@
               <a:graphicData uri="http://schemas.openxmlformats.org/drawingml/2006/picture">
                 <pic:pic xmlns:pic="http://schemas.openxmlformats.org/drawingml/2006/picture">
                   <pic:nvPicPr>
-                    <pic:cNvPr id="21" name="Picture 21" descr="Text&#10;&#10;Description automatically generated"/>
+                    <pic:cNvPr id="1" name=""/>
                     <pic:cNvPicPr/>
                   </pic:nvPicPr>
                   <pic:blipFill>
@@ -684,7 +567,7 @@
                   <pic:spPr>
                     <a:xfrm>
                       <a:off x="0" y="0"/>
-                      <a:ext cx="5067739" cy="518205"/>
+                      <a:ext cx="6645910" cy="3557270"/>
                     </a:xfrm>
                     <a:prstGeom prst="rect">
                       <a:avLst/>
@@ -699,6 +582,9 @@
     </w:p>
     <w:p/>
     <w:p/>
+    <w:p/>
+    <w:p/>
+    <w:p/>
     <w:p>
       <w:pPr>
         <w:pStyle w:val="ListParagraph"/>
@@ -706,77 +592,19 @@
           <w:ilvl w:val="0"/>
           <w:numId w:val="1"/>
         </w:numPr>
-      </w:pPr>
-      <w:r>
         <w:rPr>
           <w:rFonts w:ascii="Helvetica" w:hAnsi="Helvetica"/>
           <w:color w:val="2D3B45"/>
           <w:shd w:val="clear" w:color="auto" w:fill="FFFFFF"/>
         </w:rPr>
-        <w:t>Delete one document from the "</w:t>
-      </w:r>
-      <w:proofErr w:type="spellStart"/>
+      </w:pPr>
       <w:r>
         <w:rPr>
           <w:rFonts w:ascii="Helvetica" w:hAnsi="Helvetica"/>
           <w:color w:val="2D3B45"/>
           <w:shd w:val="clear" w:color="auto" w:fill="FFFFFF"/>
         </w:rPr>
-        <w:t>studentData</w:t>
-      </w:r>
-      <w:proofErr w:type="spellEnd"/>
-      <w:r>
-        <w:rPr>
-          <w:rFonts w:ascii="Helvetica" w:hAnsi="Helvetica"/>
-          <w:color w:val="2D3B45"/>
-          <w:shd w:val="clear" w:color="auto" w:fill="FFFFFF"/>
-        </w:rPr>
-        <w:t>".</w:t>
-      </w:r>
-    </w:p>
-    <w:p>
-      <w:pPr>
-        <w:ind w:firstLine="360"/>
-      </w:pPr>
-      <w:proofErr w:type="gramStart"/>
-      <w:r>
-        <w:t>Command :</w:t>
-      </w:r>
-      <w:proofErr w:type="gramEnd"/>
-      <w:r>
-        <w:t xml:space="preserve"> </w:t>
-      </w:r>
-      <w:proofErr w:type="spellStart"/>
-      <w:r>
-        <w:rPr>
-          <w:b/>
-          <w:bCs/>
-        </w:rPr>
-        <w:t>db.studentData.deleteOne</w:t>
-      </w:r>
-      <w:proofErr w:type="spellEnd"/>
-      <w:r>
-        <w:rPr>
-          <w:b/>
-          <w:bCs/>
-        </w:rPr>
-        <w:t xml:space="preserve">({name: “Bhargav </w:t>
-      </w:r>
-      <w:proofErr w:type="spellStart"/>
-      <w:r>
-        <w:rPr>
-          <w:b/>
-          <w:bCs/>
-        </w:rPr>
-        <w:t>Garnara</w:t>
-      </w:r>
-      <w:proofErr w:type="spellEnd"/>
-      <w:r>
-        <w:rPr>
-          <w:b/>
-          <w:bCs/>
-        </w:rPr>
-        <w:t>”})</w:t>
+        <w:t>Create and import the class type object to display the full name of the user.</w:t>
       </w:r>
     </w:p>
     <w:p>
@@ -788,38 +616,22 @@
           <w:u w:val="single"/>
         </w:rPr>
       </w:pPr>
-      <w:proofErr w:type="gramStart"/>
       <w:r>
         <w:rPr>
           <w:b/>
           <w:bCs/>
           <w:u w:val="single"/>
         </w:rPr>
-        <w:t>OUTPUT :</w:t>
-      </w:r>
-      <w:proofErr w:type="gramEnd"/>
-      <w:r>
-        <w:rPr>
-          <w:b/>
-          <w:bCs/>
-          <w:u w:val="single"/>
-        </w:rPr>
-        <w:t xml:space="preserve"> </w:t>
-      </w:r>
-    </w:p>
-    <w:p>
-      <w:pPr>
-        <w:ind w:firstLine="720"/>
-      </w:pPr>
-      <w:r>
-        <w:rPr>
-          <w:noProof/>
-        </w:rPr>
+        <w:t xml:space="preserve">OUTPUT : </w:t>
+      </w:r>
+    </w:p>
+    <w:p>
+      <w:r>
         <w:drawing>
-          <wp:inline distT="0" distB="0" distL="0" distR="0" wp14:anchorId="06CD8699" wp14:editId="15B15B80">
-            <wp:extent cx="5174428" cy="1287892"/>
-            <wp:effectExtent l="0" t="0" r="7620" b="7620"/>
-            <wp:docPr id="22" name="Picture 22" descr="Text&#10;&#10;Description automatically generated"/>
+          <wp:inline distT="0" distB="0" distL="0" distR="0" wp14:anchorId="5A1C66B7" wp14:editId="3FBACF2D">
+            <wp:extent cx="6645910" cy="2169160"/>
+            <wp:effectExtent l="0" t="0" r="2540" b="2540"/>
+            <wp:docPr id="7" name="Picture 7" descr="A screenshot of a computer&#10;&#10;Description automatically generated with medium confidence"/>
             <wp:cNvGraphicFramePr>
               <a:graphicFrameLocks xmlns:a="http://schemas.openxmlformats.org/drawingml/2006/main" noChangeAspect="1"/>
             </wp:cNvGraphicFramePr>
@@ -827,7 +639,7 @@
               <a:graphicData uri="http://schemas.openxmlformats.org/drawingml/2006/picture">
                 <pic:pic xmlns:pic="http://schemas.openxmlformats.org/drawingml/2006/picture">
                   <pic:nvPicPr>
-                    <pic:cNvPr id="22" name="Picture 22" descr="Text&#10;&#10;Description automatically generated"/>
+                    <pic:cNvPr id="7" name="Picture 7" descr="A screenshot of a computer&#10;&#10;Description automatically generated with medium confidence"/>
                     <pic:cNvPicPr/>
                   </pic:nvPicPr>
                   <pic:blipFill>
@@ -839,7 +651,7 @@
                   <pic:spPr>
                     <a:xfrm>
                       <a:off x="0" y="0"/>
-                      <a:ext cx="5174428" cy="1287892"/>
+                      <a:ext cx="6645910" cy="2169160"/>
                     </a:xfrm>
                     <a:prstGeom prst="rect">
                       <a:avLst/>
@@ -853,390 +665,14 @@
       </w:r>
     </w:p>
     <w:p/>
-    <w:p/>
-    <w:p>
-      <w:pPr>
-        <w:pStyle w:val="ListParagraph"/>
-        <w:numPr>
-          <w:ilvl w:val="0"/>
-          <w:numId w:val="1"/>
-        </w:numPr>
-      </w:pPr>
-      <w:r>
-        <w:rPr>
-          <w:rFonts w:ascii="Helvetica" w:hAnsi="Helvetica"/>
-          <w:color w:val="2D3B45"/>
-          <w:shd w:val="clear" w:color="auto" w:fill="FFFFFF"/>
-        </w:rPr>
-        <w:t>Delete the documents based on the filter criteria.</w:t>
-      </w:r>
-    </w:p>
-    <w:p>
-      <w:pPr>
-        <w:ind w:firstLine="360"/>
-      </w:pPr>
-      <w:proofErr w:type="gramStart"/>
-      <w:r>
-        <w:t>Command :</w:t>
-      </w:r>
-      <w:proofErr w:type="gramEnd"/>
-      <w:r>
-        <w:t xml:space="preserve"> </w:t>
-      </w:r>
-      <w:proofErr w:type="spellStart"/>
-      <w:r>
-        <w:rPr>
-          <w:b/>
-          <w:bCs/>
-        </w:rPr>
-        <w:t>db.studentData.deleteOne</w:t>
-      </w:r>
-      <w:proofErr w:type="spellEnd"/>
-      <w:r>
-        <w:rPr>
-          <w:b/>
-          <w:bCs/>
-        </w:rPr>
-        <w:t>({name: “Vinay Chauhan”})</w:t>
-      </w:r>
-    </w:p>
-    <w:p>
-      <w:pPr>
-        <w:ind w:firstLine="360"/>
-        <w:rPr>
-          <w:b/>
-          <w:bCs/>
-          <w:u w:val="single"/>
-        </w:rPr>
-      </w:pPr>
-      <w:proofErr w:type="gramStart"/>
-      <w:r>
-        <w:rPr>
-          <w:b/>
-          <w:bCs/>
-          <w:u w:val="single"/>
-        </w:rPr>
-        <w:lastRenderedPageBreak/>
-        <w:t>OUTPUT :</w:t>
-      </w:r>
-      <w:proofErr w:type="gramEnd"/>
-      <w:r>
-        <w:rPr>
-          <w:b/>
-          <w:bCs/>
-          <w:u w:val="single"/>
-        </w:rPr>
-        <w:t xml:space="preserve"> </w:t>
-      </w:r>
-    </w:p>
     <w:p>
       <w:pPr>
         <w:ind w:firstLine="720"/>
       </w:pPr>
-      <w:r>
-        <w:rPr>
-          <w:noProof/>
-        </w:rPr>
-        <w:drawing>
-          <wp:inline distT="0" distB="0" distL="0" distR="0" wp14:anchorId="5FDBD0A0" wp14:editId="0EDF82B0">
-            <wp:extent cx="5044877" cy="1097375"/>
-            <wp:effectExtent l="0" t="0" r="3810" b="7620"/>
-            <wp:docPr id="24" name="Picture 24" descr="Text&#10;&#10;Description automatically generated"/>
-            <wp:cNvGraphicFramePr>
-              <a:graphicFrameLocks xmlns:a="http://schemas.openxmlformats.org/drawingml/2006/main" noChangeAspect="1"/>
-            </wp:cNvGraphicFramePr>
-            <a:graphic xmlns:a="http://schemas.openxmlformats.org/drawingml/2006/main">
-              <a:graphicData uri="http://schemas.openxmlformats.org/drawingml/2006/picture">
-                <pic:pic xmlns:pic="http://schemas.openxmlformats.org/drawingml/2006/picture">
-                  <pic:nvPicPr>
-                    <pic:cNvPr id="24" name="Picture 24" descr="Text&#10;&#10;Description automatically generated"/>
-                    <pic:cNvPicPr/>
-                  </pic:nvPicPr>
-                  <pic:blipFill>
-                    <a:blip r:embed="rId14"/>
-                    <a:stretch>
-                      <a:fillRect/>
-                    </a:stretch>
-                  </pic:blipFill>
-                  <pic:spPr>
-                    <a:xfrm>
-                      <a:off x="0" y="0"/>
-                      <a:ext cx="5044877" cy="1097375"/>
-                    </a:xfrm>
-                    <a:prstGeom prst="rect">
-                      <a:avLst/>
-                    </a:prstGeom>
-                  </pic:spPr>
-                </pic:pic>
-              </a:graphicData>
-            </a:graphic>
-          </wp:inline>
-        </w:drawing>
-      </w:r>
-    </w:p>
-    <w:p/>
-    <w:p/>
-    <w:p>
-      <w:pPr>
-        <w:pStyle w:val="ListParagraph"/>
-        <w:numPr>
-          <w:ilvl w:val="0"/>
-          <w:numId w:val="1"/>
-        </w:numPr>
-      </w:pPr>
-      <w:r>
-        <w:rPr>
-          <w:rFonts w:ascii="Helvetica" w:hAnsi="Helvetica"/>
-          <w:color w:val="2D3B45"/>
-          <w:shd w:val="clear" w:color="auto" w:fill="FFFFFF"/>
-        </w:rPr>
-        <w:t>Delete all the documents from the "</w:t>
-      </w:r>
-      <w:proofErr w:type="spellStart"/>
-      <w:r>
-        <w:rPr>
-          <w:rFonts w:ascii="Helvetica" w:hAnsi="Helvetica"/>
-          <w:color w:val="2D3B45"/>
-          <w:shd w:val="clear" w:color="auto" w:fill="FFFFFF"/>
-        </w:rPr>
-        <w:t>studentData</w:t>
-      </w:r>
-      <w:proofErr w:type="spellEnd"/>
-      <w:r>
-        <w:rPr>
-          <w:rFonts w:ascii="Helvetica" w:hAnsi="Helvetica"/>
-          <w:color w:val="2D3B45"/>
-          <w:shd w:val="clear" w:color="auto" w:fill="FFFFFF"/>
-        </w:rPr>
-        <w:t>: collection</w:t>
-      </w:r>
-    </w:p>
-    <w:p>
-      <w:pPr>
-        <w:ind w:firstLine="360"/>
-      </w:pPr>
-      <w:proofErr w:type="gramStart"/>
-      <w:r>
-        <w:t>Command :</w:t>
-      </w:r>
-      <w:proofErr w:type="gramEnd"/>
-      <w:r>
-        <w:t xml:space="preserve"> </w:t>
-      </w:r>
-      <w:proofErr w:type="spellStart"/>
-      <w:r>
-        <w:rPr>
-          <w:b/>
-          <w:bCs/>
-        </w:rPr>
-        <w:t>db.studentData.deleteMany</w:t>
-      </w:r>
-      <w:proofErr w:type="spellEnd"/>
-      <w:r>
-        <w:rPr>
-          <w:b/>
-          <w:bCs/>
-        </w:rPr>
-        <w:t>({})</w:t>
-      </w:r>
-    </w:p>
-    <w:p>
-      <w:pPr>
-        <w:ind w:firstLine="360"/>
-        <w:rPr>
-          <w:b/>
-          <w:bCs/>
-          <w:u w:val="single"/>
-        </w:rPr>
-      </w:pPr>
-      <w:proofErr w:type="gramStart"/>
-      <w:r>
-        <w:rPr>
-          <w:b/>
-          <w:bCs/>
-          <w:u w:val="single"/>
-        </w:rPr>
-        <w:t>OUTPUT :</w:t>
-      </w:r>
-      <w:proofErr w:type="gramEnd"/>
-      <w:r>
-        <w:rPr>
-          <w:b/>
-          <w:bCs/>
-          <w:u w:val="single"/>
-        </w:rPr>
-        <w:t xml:space="preserve"> </w:t>
-      </w:r>
-    </w:p>
-    <w:p>
-      <w:pPr>
-        <w:ind w:firstLine="720"/>
-      </w:pPr>
-      <w:r>
-        <w:rPr>
-          <w:noProof/>
-        </w:rPr>
-        <w:drawing>
-          <wp:inline distT="0" distB="0" distL="0" distR="0" wp14:anchorId="2C34CCFA" wp14:editId="00A84C72">
-            <wp:extent cx="3132091" cy="487722"/>
-            <wp:effectExtent l="0" t="0" r="0" b="7620"/>
-            <wp:docPr id="25" name="Picture 25" descr="Text&#10;&#10;Description automatically generated"/>
-            <wp:cNvGraphicFramePr>
-              <a:graphicFrameLocks xmlns:a="http://schemas.openxmlformats.org/drawingml/2006/main" noChangeAspect="1"/>
-            </wp:cNvGraphicFramePr>
-            <a:graphic xmlns:a="http://schemas.openxmlformats.org/drawingml/2006/main">
-              <a:graphicData uri="http://schemas.openxmlformats.org/drawingml/2006/picture">
-                <pic:pic xmlns:pic="http://schemas.openxmlformats.org/drawingml/2006/picture">
-                  <pic:nvPicPr>
-                    <pic:cNvPr id="25" name="Picture 25" descr="Text&#10;&#10;Description automatically generated"/>
-                    <pic:cNvPicPr/>
-                  </pic:nvPicPr>
-                  <pic:blipFill>
-                    <a:blip r:embed="rId15"/>
-                    <a:stretch>
-                      <a:fillRect/>
-                    </a:stretch>
-                  </pic:blipFill>
-                  <pic:spPr>
-                    <a:xfrm>
-                      <a:off x="0" y="0"/>
-                      <a:ext cx="3132091" cy="487722"/>
-                    </a:xfrm>
-                    <a:prstGeom prst="rect">
-                      <a:avLst/>
-                    </a:prstGeom>
-                  </pic:spPr>
-                </pic:pic>
-              </a:graphicData>
-            </a:graphic>
-          </wp:inline>
-        </w:drawing>
-      </w:r>
-    </w:p>
-    <w:p/>
-    <w:p/>
-    <w:p>
-      <w:pPr>
-        <w:pStyle w:val="ListParagraph"/>
-        <w:numPr>
-          <w:ilvl w:val="0"/>
-          <w:numId w:val="1"/>
-        </w:numPr>
-      </w:pPr>
-      <w:r>
-        <w:rPr>
-          <w:rFonts w:ascii="Helvetica" w:hAnsi="Helvetica"/>
-          <w:color w:val="2D3B45"/>
-          <w:shd w:val="clear" w:color="auto" w:fill="FFFFFF"/>
-        </w:rPr>
-        <w:t>Drop the collection.</w:t>
-      </w:r>
-    </w:p>
-    <w:p>
-      <w:pPr>
-        <w:ind w:firstLine="360"/>
-      </w:pPr>
-      <w:proofErr w:type="gramStart"/>
-      <w:r>
-        <w:t>Command :</w:t>
-      </w:r>
-      <w:proofErr w:type="gramEnd"/>
-      <w:r>
-        <w:t xml:space="preserve"> </w:t>
-      </w:r>
-      <w:proofErr w:type="spellStart"/>
-      <w:r>
-        <w:rPr>
-          <w:b/>
-          <w:bCs/>
-        </w:rPr>
-        <w:t>db.studentData.drop</w:t>
-      </w:r>
-      <w:proofErr w:type="spellEnd"/>
-      <w:r>
-        <w:rPr>
-          <w:b/>
-          <w:bCs/>
-        </w:rPr>
-        <w:t>()</w:t>
-      </w:r>
-    </w:p>
-    <w:p>
-      <w:pPr>
-        <w:ind w:firstLine="360"/>
-        <w:rPr>
-          <w:b/>
-          <w:bCs/>
-          <w:u w:val="single"/>
-        </w:rPr>
-      </w:pPr>
-      <w:proofErr w:type="gramStart"/>
-      <w:r>
-        <w:rPr>
-          <w:b/>
-          <w:bCs/>
-          <w:u w:val="single"/>
-        </w:rPr>
-        <w:t>OUTPUT :</w:t>
-      </w:r>
-      <w:proofErr w:type="gramEnd"/>
-      <w:r>
-        <w:rPr>
-          <w:b/>
-          <w:bCs/>
-          <w:u w:val="single"/>
-        </w:rPr>
-        <w:t xml:space="preserve"> </w:t>
-      </w:r>
-    </w:p>
-    <w:p>
-      <w:pPr>
-        <w:ind w:firstLine="720"/>
-      </w:pPr>
-      <w:r>
-        <w:rPr>
-          <w:noProof/>
-        </w:rPr>
-        <w:drawing>
-          <wp:inline distT="0" distB="0" distL="0" distR="0" wp14:anchorId="42DA0D32" wp14:editId="42391B32">
-            <wp:extent cx="1897544" cy="472481"/>
-            <wp:effectExtent l="0" t="0" r="7620" b="3810"/>
-            <wp:docPr id="26" name="Picture 26" descr="Text&#10;&#10;Description automatically generated"/>
-            <wp:cNvGraphicFramePr>
-              <a:graphicFrameLocks xmlns:a="http://schemas.openxmlformats.org/drawingml/2006/main" noChangeAspect="1"/>
-            </wp:cNvGraphicFramePr>
-            <a:graphic xmlns:a="http://schemas.openxmlformats.org/drawingml/2006/main">
-              <a:graphicData uri="http://schemas.openxmlformats.org/drawingml/2006/picture">
-                <pic:pic xmlns:pic="http://schemas.openxmlformats.org/drawingml/2006/picture">
-                  <pic:nvPicPr>
-                    <pic:cNvPr id="26" name="Picture 26" descr="Text&#10;&#10;Description automatically generated"/>
-                    <pic:cNvPicPr/>
-                  </pic:nvPicPr>
-                  <pic:blipFill>
-                    <a:blip r:embed="rId16"/>
-                    <a:stretch>
-                      <a:fillRect/>
-                    </a:stretch>
-                  </pic:blipFill>
-                  <pic:spPr>
-                    <a:xfrm>
-                      <a:off x="0" y="0"/>
-                      <a:ext cx="1897544" cy="472481"/>
-                    </a:xfrm>
-                    <a:prstGeom prst="rect">
-                      <a:avLst/>
-                    </a:prstGeom>
-                  </pic:spPr>
-                </pic:pic>
-              </a:graphicData>
-            </a:graphic>
-          </wp:inline>
-        </w:drawing>
-      </w:r>
     </w:p>
     <w:sectPr>
-      <w:headerReference w:type="default" r:id="rId17"/>
-      <w:footerReference w:type="default" r:id="rId18"/>
+      <w:headerReference w:type="default" r:id="rId14"/>
+      <w:footerReference w:type="default" r:id="rId15"/>
       <w:pgSz w:w="11906" w:h="16838"/>
       <w:pgMar w:top="720" w:right="720" w:bottom="720" w:left="720" w:header="708" w:footer="708" w:gutter="0"/>
       <w:cols w:space="708"/>
